--- a/Paper/Diagrams.docx
+++ b/Paper/Diagrams.docx
@@ -39,6 +39,7 @@
         <w:rPr>
           <w:rFonts w:ascii="Times New Roman" w:hAnsi="Times New Roman" w:cs="Times New Roman"/>
           <w:b/>
+          <w:noProof/>
           <w:sz w:val="32"/>
         </w:rPr>
         <w:drawing>
@@ -522,6 +523,7 @@
         <w:rPr>
           <w:rFonts w:ascii="Times New Roman" w:hAnsi="Times New Roman" w:cs="Times New Roman"/>
           <w:b/>
+          <w:noProof/>
           <w:sz w:val="32"/>
         </w:rPr>
         <w:drawing>
@@ -721,6 +723,7 @@
         <w:rPr>
           <w:rFonts w:ascii="Times New Roman" w:hAnsi="Times New Roman" w:cs="Times New Roman"/>
           <w:b/>
+          <w:noProof/>
           <w:sz w:val="32"/>
         </w:rPr>
         <w:drawing>
@@ -888,6 +891,7 @@
         <w:rPr>
           <w:rFonts w:ascii="Times New Roman" w:hAnsi="Times New Roman" w:cs="Times New Roman"/>
           <w:b/>
+          <w:noProof/>
           <w:sz w:val="32"/>
         </w:rPr>
         <w:drawing>
@@ -973,6 +977,7 @@
         <w:rPr>
           <w:rFonts w:ascii="Times New Roman" w:hAnsi="Times New Roman" w:cs="Times New Roman"/>
           <w:b/>
+          <w:noProof/>
           <w:sz w:val="32"/>
         </w:rPr>
         <w:drawing>
@@ -1122,6 +1127,7 @@
         <w:rPr>
           <w:rFonts w:ascii="Times New Roman" w:hAnsi="Times New Roman" w:cs="Times New Roman"/>
           <w:b/>
+          <w:noProof/>
           <w:sz w:val="32"/>
         </w:rPr>
         <w:drawing>
@@ -1207,6 +1213,7 @@
         <w:rPr>
           <w:rFonts w:ascii="Times New Roman" w:hAnsi="Times New Roman" w:cs="Times New Roman"/>
           <w:b/>
+          <w:noProof/>
           <w:sz w:val="32"/>
         </w:rPr>
         <w:drawing>
@@ -1284,6 +1291,7 @@
         <w:rPr>
           <w:rFonts w:ascii="Times New Roman" w:hAnsi="Times New Roman" w:cs="Times New Roman"/>
           <w:b/>
+          <w:noProof/>
           <w:sz w:val="32"/>
         </w:rPr>
         <w:drawing>
@@ -1369,6 +1377,7 @@
         <w:rPr>
           <w:rFonts w:ascii="Times New Roman" w:hAnsi="Times New Roman" w:cs="Times New Roman"/>
           <w:b/>
+          <w:noProof/>
           <w:sz w:val="32"/>
         </w:rPr>
         <w:drawing>
@@ -1464,6 +1473,7 @@
         <w:rPr>
           <w:rFonts w:ascii="Times New Roman" w:hAnsi="Times New Roman" w:cs="Times New Roman"/>
           <w:b/>
+          <w:noProof/>
           <w:sz w:val="32"/>
         </w:rPr>
         <w:drawing>
@@ -1540,6 +1550,7 @@
         <w:rPr>
           <w:rFonts w:ascii="Times New Roman" w:hAnsi="Times New Roman" w:cs="Times New Roman"/>
           <w:b/>
+          <w:noProof/>
           <w:sz w:val="32"/>
         </w:rPr>
         <w:drawing>
@@ -1626,6 +1637,7 @@
         <w:rPr>
           <w:rFonts w:ascii="Times New Roman" w:hAnsi="Times New Roman" w:cs="Times New Roman"/>
           <w:b/>
+          <w:noProof/>
           <w:sz w:val="32"/>
         </w:rPr>
         <w:drawing>
@@ -1697,6 +1709,77 @@
           <w:sz w:val="32"/>
         </w:rPr>
         <w:t>Deployment Diagram</w:t>
+      </w:r>
+    </w:p>
+    <w:p>
+      <w:pPr>
+        <w:rPr>
+          <w:rFonts w:ascii="Times New Roman" w:hAnsi="Times New Roman" w:cs="Times New Roman"/>
+          <w:b/>
+          <w:sz w:val="32"/>
+        </w:rPr>
+      </w:pPr>
+      <w:r>
+        <w:rPr>
+          <w:rFonts w:ascii="Times New Roman" w:hAnsi="Times New Roman" w:cs="Times New Roman"/>
+          <w:b/>
+          <w:sz w:val="32"/>
+        </w:rPr>
+        <w:drawing>
+          <wp:inline distT="0" distB="0" distL="0" distR="0" wp14:anchorId="6C144BB8" wp14:editId="48FD7E5A">
+            <wp:extent cx="5943600" cy="3471545"/>
+            <wp:effectExtent l="0" t="0" r="0" b="0"/>
+            <wp:docPr id="2" name="Content Placeholder 4">
+              <a:extLst xmlns:a="http://schemas.openxmlformats.org/drawingml/2006/main">
+                <a:ext uri="{FF2B5EF4-FFF2-40B4-BE49-F238E27FC236}">
+                  <a16:creationId xmlns:a16="http://schemas.microsoft.com/office/drawing/2014/main" id="{94B040A3-F8E5-4288-B062-AF67D7FF23D5}"/>
+                </a:ext>
+              </a:extLst>
+            </wp:docPr>
+            <wp:cNvGraphicFramePr>
+              <a:graphicFrameLocks xmlns:a="http://schemas.openxmlformats.org/drawingml/2006/main" noGrp="1" noChangeAspect="1"/>
+            </wp:cNvGraphicFramePr>
+            <a:graphic xmlns:a="http://schemas.openxmlformats.org/drawingml/2006/main">
+              <a:graphicData uri="http://schemas.openxmlformats.org/drawingml/2006/picture">
+                <pic:pic xmlns:pic="http://schemas.openxmlformats.org/drawingml/2006/picture">
+                  <pic:nvPicPr>
+                    <pic:cNvPr id="5" name="Content Placeholder 4">
+                      <a:extLst>
+                        <a:ext uri="{FF2B5EF4-FFF2-40B4-BE49-F238E27FC236}">
+                          <a16:creationId xmlns:a16="http://schemas.microsoft.com/office/drawing/2014/main" id="{94B040A3-F8E5-4288-B062-AF67D7FF23D5}"/>
+                        </a:ext>
+                      </a:extLst>
+                    </pic:cNvPr>
+                    <pic:cNvPicPr>
+                      <a:picLocks noGrp="1" noChangeAspect="1"/>
+                    </pic:cNvPicPr>
+                  </pic:nvPicPr>
+                  <pic:blipFill>
+                    <a:blip r:embed="rId22">
+                      <a:extLst>
+                        <a:ext uri="{28A0092B-C50C-407E-A947-70E740481C1C}">
+                          <a14:useLocalDpi xmlns:a14="http://schemas.microsoft.com/office/drawing/2010/main" val="0"/>
+                        </a:ext>
+                      </a:extLst>
+                    </a:blip>
+                    <a:stretch>
+                      <a:fillRect/>
+                    </a:stretch>
+                  </pic:blipFill>
+                  <pic:spPr>
+                    <a:xfrm>
+                      <a:off x="0" y="0"/>
+                      <a:ext cx="5943600" cy="3471545"/>
+                    </a:xfrm>
+                    <a:prstGeom prst="rect">
+                      <a:avLst/>
+                    </a:prstGeom>
+                  </pic:spPr>
+                </pic:pic>
+              </a:graphicData>
+            </a:graphic>
+          </wp:inline>
+        </w:drawing>
       </w:r>
       <w:bookmarkStart w:id="0" w:name="_GoBack"/>
       <w:bookmarkEnd w:id="0"/>
